--- a/Resumes/Chaitra_Resume_2023.docx
+++ b/Resumes/Chaitra_Resume_2023.docx
@@ -259,7 +259,27 @@
           <w:szCs w:val="22"/>
           <w:lang w:val="en-IN"/>
         </w:rPr>
-        <w:t>jQuery, ADO.NET, ASP.NET WEB API, HTML and CSS.</w:t>
+        <w:t>jQuery, ADO.NET, ASP.NET WEB API, HTML and CSS</w:t>
+      </w:r>
+      <w:r>
+        <w:rPr>
+          <w:rFonts w:asciiTheme="minorHAnsi" w:eastAsiaTheme="minorHAnsi" w:hAnsiTheme="minorHAnsi" w:cs="Calibri"/>
+          <w:color w:val="000000"/>
+          <w:sz w:val="22"/>
+          <w:szCs w:val="22"/>
+          <w:lang w:val="en-IN"/>
+        </w:rPr>
+        <w:t>, Angular</w:t>
+      </w:r>
+      <w:r>
+        <w:rPr>
+          <w:rFonts w:asciiTheme="minorHAnsi" w:eastAsiaTheme="minorHAnsi" w:hAnsiTheme="minorHAnsi" w:cs="Calibri"/>
+          <w:color w:val="000000"/>
+          <w:sz w:val="22"/>
+          <w:szCs w:val="22"/>
+          <w:lang w:val="en-IN"/>
+        </w:rPr>
+        <w:t>.</w:t>
       </w:r>
     </w:p>
     <w:p>
@@ -1065,6 +1085,16 @@
                 <w:lang w:val="en-IN"/>
               </w:rPr>
               <w:t>, jQuery</w:t>
+            </w:r>
+            <w:r>
+              <w:rPr>
+                <w:rFonts w:asciiTheme="minorHAnsi" w:eastAsiaTheme="minorHAnsi" w:hAnsiTheme="minorHAnsi" w:cs="Calibri"/>
+                <w:color w:val="000000"/>
+                <w:sz w:val="22"/>
+                <w:szCs w:val="22"/>
+                <w:lang w:val="en-IN"/>
+              </w:rPr>
+              <w:t>, Angular</w:t>
             </w:r>
           </w:p>
         </w:tc>
@@ -2269,19 +2299,7 @@
                 <w:szCs w:val="22"/>
                 <w:lang w:val="en-IN"/>
               </w:rPr>
-              <w:t>Maintenance and conversion of monolithic application to Microservices</w:t>
-            </w:r>
-            <w:r>
-              <w:rPr>
-                <w:rFonts w:asciiTheme="minorHAnsi" w:eastAsiaTheme="minorHAnsi" w:hAnsiTheme="minorHAnsi" w:cs="Calibri"/>
-                <w:b/>
-                <w:bCs/>
-                <w:color w:val="000000"/>
-                <w:sz w:val="22"/>
-                <w:szCs w:val="22"/>
-                <w:lang w:val="en-IN"/>
-              </w:rPr>
-              <w:t xml:space="preserve"> </w:t>
+              <w:t xml:space="preserve">Maintenance and conversion of monolithic application to Microservices </w:t>
             </w:r>
           </w:p>
         </w:tc>
@@ -2367,27 +2385,7 @@
                 <w:szCs w:val="22"/>
                 <w:lang w:val="en-IN"/>
               </w:rPr>
-              <w:t>2</w:t>
-            </w:r>
-            <w:r>
-              <w:rPr>
-                <w:rFonts w:asciiTheme="minorHAnsi" w:eastAsiaTheme="minorHAnsi" w:hAnsiTheme="minorHAnsi" w:cs="Calibri"/>
-                <w:color w:val="000000"/>
-                <w:sz w:val="22"/>
-                <w:szCs w:val="22"/>
-                <w:lang w:val="en-IN"/>
-              </w:rPr>
-              <w:t>2</w:t>
-            </w:r>
-            <w:r>
-              <w:rPr>
-                <w:rFonts w:asciiTheme="minorHAnsi" w:eastAsiaTheme="minorHAnsi" w:hAnsiTheme="minorHAnsi" w:cs="Calibri"/>
-                <w:color w:val="000000"/>
-                <w:sz w:val="22"/>
-                <w:szCs w:val="22"/>
-                <w:lang w:val="en-IN"/>
-              </w:rPr>
-              <w:t xml:space="preserve"> – present</w:t>
+              <w:t>22 – present</w:t>
             </w:r>
           </w:p>
         </w:tc>
@@ -2519,27 +2517,7 @@
                 <w:szCs w:val="22"/>
                 <w:lang w:val="en-IN"/>
               </w:rPr>
-              <w:t>Persistent Systems</w:t>
-            </w:r>
-            <w:r>
-              <w:rPr>
-                <w:rFonts w:asciiTheme="minorHAnsi" w:eastAsiaTheme="minorHAnsi" w:hAnsiTheme="minorHAnsi" w:cs="Calibri"/>
-                <w:color w:val="000000"/>
-                <w:sz w:val="22"/>
-                <w:szCs w:val="22"/>
-                <w:lang w:val="en-IN"/>
-              </w:rPr>
-              <w:t xml:space="preserve">, </w:t>
-            </w:r>
-            <w:r>
-              <w:rPr>
-                <w:rFonts w:asciiTheme="minorHAnsi" w:eastAsiaTheme="minorHAnsi" w:hAnsiTheme="minorHAnsi" w:cs="Calibri"/>
-                <w:color w:val="000000"/>
-                <w:sz w:val="22"/>
-                <w:szCs w:val="22"/>
-                <w:lang w:val="en-IN"/>
-              </w:rPr>
-              <w:t>Pune</w:t>
+              <w:t>Persistent Systems, Pune</w:t>
             </w:r>
           </w:p>
         </w:tc>
@@ -2745,17 +2723,7 @@
                 <w:szCs w:val="22"/>
                 <w:lang w:val="en-IN"/>
               </w:rPr>
-              <w:t>Leading team while creating various POCs during discovery phase of application upgrade</w:t>
-            </w:r>
-            <w:r>
-              <w:rPr>
-                <w:rFonts w:asciiTheme="minorHAnsi" w:eastAsiaTheme="minorHAnsi" w:hAnsiTheme="minorHAnsi" w:cs="Calibri"/>
-                <w:color w:val="000000"/>
-                <w:sz w:val="22"/>
-                <w:szCs w:val="22"/>
-                <w:lang w:val="en-IN"/>
-              </w:rPr>
-              <w:t>.</w:t>
+              <w:t>Leading team while creating various POCs during discovery phase of application upgrade.</w:t>
             </w:r>
           </w:p>
           <w:p>
@@ -2819,17 +2787,7 @@
                 <w:szCs w:val="22"/>
                 <w:lang w:val="en-IN"/>
               </w:rPr>
-              <w:t>Conversion of legacy .NET code to .NET Core</w:t>
-            </w:r>
-            <w:r>
-              <w:rPr>
-                <w:rFonts w:asciiTheme="minorHAnsi" w:eastAsiaTheme="minorHAnsi" w:hAnsiTheme="minorHAnsi" w:cs="Calibri"/>
-                <w:color w:val="000000"/>
-                <w:sz w:val="22"/>
-                <w:szCs w:val="22"/>
-                <w:lang w:val="en-IN"/>
-              </w:rPr>
-              <w:t>.</w:t>
+              <w:t>Conversion of legacy .NET code to .NET Core.</w:t>
             </w:r>
           </w:p>
           <w:p>
@@ -2927,17 +2885,7 @@
                 <w:szCs w:val="22"/>
                 <w:lang w:val="en-IN"/>
               </w:rPr>
-              <w:t xml:space="preserve"> using Docker</w:t>
-            </w:r>
-            <w:r>
-              <w:rPr>
-                <w:rFonts w:asciiTheme="minorHAnsi" w:eastAsiaTheme="minorHAnsi" w:hAnsiTheme="minorHAnsi" w:cs="Calibri"/>
-                <w:color w:val="000000"/>
-                <w:sz w:val="22"/>
-                <w:szCs w:val="22"/>
-                <w:lang w:val="en-IN"/>
-              </w:rPr>
-              <w:t>.</w:t>
+              <w:t xml:space="preserve"> using Docker.</w:t>
             </w:r>
           </w:p>
           <w:p>
@@ -2991,17 +2939,7 @@
                 <w:szCs w:val="22"/>
                 <w:lang w:val="en-IN"/>
               </w:rPr>
-              <w:t>Calls with client and meetings for enhancing application features</w:t>
-            </w:r>
-            <w:r>
-              <w:rPr>
-                <w:rFonts w:asciiTheme="minorHAnsi" w:eastAsiaTheme="minorHAnsi" w:hAnsiTheme="minorHAnsi" w:cs="Calibri"/>
-                <w:color w:val="000000"/>
-                <w:sz w:val="22"/>
-                <w:szCs w:val="22"/>
-                <w:lang w:val="en-IN"/>
-              </w:rPr>
-              <w:t>.</w:t>
+              <w:t>Calls with client and meetings for enhancing application features.</w:t>
             </w:r>
           </w:p>
         </w:tc>
@@ -3221,81 +3159,67 @@
                 <w:szCs w:val="22"/>
                 <w:lang w:val="en-IN"/>
               </w:rPr>
-              <w:t>AWS</w:t>
-            </w:r>
-            <w:r>
-              <w:rPr>
-                <w:rFonts w:asciiTheme="minorHAnsi" w:eastAsiaTheme="minorHAnsi" w:hAnsiTheme="minorHAnsi" w:cs="Calibri"/>
-                <w:color w:val="000000"/>
-                <w:sz w:val="22"/>
-                <w:szCs w:val="22"/>
-                <w:lang w:val="en-IN"/>
-              </w:rPr>
-              <w:t xml:space="preserve">, ASP.NET, MVC, C#, </w:t>
-            </w:r>
-            <w:r>
-              <w:rPr>
-                <w:rFonts w:asciiTheme="minorHAnsi" w:eastAsiaTheme="minorHAnsi" w:hAnsiTheme="minorHAnsi" w:cs="Calibri"/>
-                <w:color w:val="000000"/>
-                <w:sz w:val="22"/>
-                <w:szCs w:val="22"/>
-                <w:lang w:val="en-IN"/>
-              </w:rPr>
-              <w:t>MySQL</w:t>
-            </w:r>
-            <w:r>
-              <w:rPr>
-                <w:rFonts w:asciiTheme="minorHAnsi" w:eastAsiaTheme="minorHAnsi" w:hAnsiTheme="minorHAnsi" w:cs="Calibri"/>
-                <w:color w:val="000000"/>
-                <w:sz w:val="22"/>
-                <w:szCs w:val="22"/>
-                <w:lang w:val="en-IN"/>
-              </w:rPr>
-              <w:t xml:space="preserve">, .NET Core, ASP.NET </w:t>
-            </w:r>
-            <w:proofErr w:type="spellStart"/>
-            <w:proofErr w:type="gramStart"/>
-            <w:r>
-              <w:rPr>
-                <w:rFonts w:asciiTheme="minorHAnsi" w:eastAsiaTheme="minorHAnsi" w:hAnsiTheme="minorHAnsi" w:cs="Calibri"/>
-                <w:color w:val="000000"/>
-                <w:sz w:val="22"/>
-                <w:szCs w:val="22"/>
-                <w:lang w:val="en-IN"/>
-              </w:rPr>
-              <w:t>Core</w:t>
-            </w:r>
-            <w:r>
-              <w:rPr>
-                <w:rFonts w:asciiTheme="minorHAnsi" w:eastAsiaTheme="minorHAnsi" w:hAnsiTheme="minorHAnsi" w:cs="Calibri"/>
-                <w:color w:val="000000"/>
-                <w:sz w:val="22"/>
-                <w:szCs w:val="22"/>
-                <w:lang w:val="en-IN"/>
-              </w:rPr>
-              <w:t>,Angular</w:t>
-            </w:r>
-            <w:proofErr w:type="gramEnd"/>
-            <w:r>
-              <w:rPr>
-                <w:rFonts w:asciiTheme="minorHAnsi" w:eastAsiaTheme="minorHAnsi" w:hAnsiTheme="minorHAnsi" w:cs="Calibri"/>
-                <w:color w:val="000000"/>
-                <w:sz w:val="22"/>
-                <w:szCs w:val="22"/>
-                <w:lang w:val="en-IN"/>
-              </w:rPr>
-              <w:t>,Docker,EKS</w:t>
-            </w:r>
-            <w:proofErr w:type="spellEnd"/>
-            <w:r>
-              <w:rPr>
-                <w:rFonts w:asciiTheme="minorHAnsi" w:eastAsiaTheme="minorHAnsi" w:hAnsiTheme="minorHAnsi" w:cs="Calibri"/>
-                <w:color w:val="000000"/>
-                <w:sz w:val="22"/>
-                <w:szCs w:val="22"/>
-                <w:lang w:val="en-IN"/>
-              </w:rPr>
-              <w:t xml:space="preserve">  </w:t>
+              <w:t>AWS, ASP.NET, MVC, C#, MySQL, .NET Core, ASP.NET Core,</w:t>
+            </w:r>
+            <w:r>
+              <w:rPr>
+                <w:rFonts w:asciiTheme="minorHAnsi" w:eastAsiaTheme="minorHAnsi" w:hAnsiTheme="minorHAnsi" w:cs="Calibri"/>
+                <w:color w:val="000000"/>
+                <w:sz w:val="22"/>
+                <w:szCs w:val="22"/>
+                <w:lang w:val="en-IN"/>
+              </w:rPr>
+              <w:t xml:space="preserve"> </w:t>
+            </w:r>
+            <w:r>
+              <w:rPr>
+                <w:rFonts w:asciiTheme="minorHAnsi" w:eastAsiaTheme="minorHAnsi" w:hAnsiTheme="minorHAnsi" w:cs="Calibri"/>
+                <w:color w:val="000000"/>
+                <w:sz w:val="22"/>
+                <w:szCs w:val="22"/>
+                <w:lang w:val="en-IN"/>
+              </w:rPr>
+              <w:t>Angular,</w:t>
+            </w:r>
+            <w:r>
+              <w:rPr>
+                <w:rFonts w:asciiTheme="minorHAnsi" w:eastAsiaTheme="minorHAnsi" w:hAnsiTheme="minorHAnsi" w:cs="Calibri"/>
+                <w:color w:val="000000"/>
+                <w:sz w:val="22"/>
+                <w:szCs w:val="22"/>
+                <w:lang w:val="en-IN"/>
+              </w:rPr>
+              <w:t xml:space="preserve"> </w:t>
+            </w:r>
+            <w:r>
+              <w:rPr>
+                <w:rFonts w:asciiTheme="minorHAnsi" w:eastAsiaTheme="minorHAnsi" w:hAnsiTheme="minorHAnsi" w:cs="Calibri"/>
+                <w:color w:val="000000"/>
+                <w:sz w:val="22"/>
+                <w:szCs w:val="22"/>
+                <w:lang w:val="en-IN"/>
+              </w:rPr>
+              <w:t>Docker,</w:t>
+            </w:r>
+            <w:r>
+              <w:rPr>
+                <w:rFonts w:asciiTheme="minorHAnsi" w:eastAsiaTheme="minorHAnsi" w:hAnsiTheme="minorHAnsi" w:cs="Calibri"/>
+                <w:color w:val="000000"/>
+                <w:sz w:val="22"/>
+                <w:szCs w:val="22"/>
+                <w:lang w:val="en-IN"/>
+              </w:rPr>
+              <w:t xml:space="preserve"> </w:t>
+            </w:r>
+            <w:r>
+              <w:rPr>
+                <w:rFonts w:asciiTheme="minorHAnsi" w:eastAsiaTheme="minorHAnsi" w:hAnsiTheme="minorHAnsi" w:cs="Calibri"/>
+                <w:color w:val="000000"/>
+                <w:sz w:val="22"/>
+                <w:szCs w:val="22"/>
+                <w:lang w:val="en-IN"/>
+              </w:rPr>
+              <w:t xml:space="preserve">EKS  </w:t>
             </w:r>
           </w:p>
         </w:tc>
@@ -4790,6 +4714,16 @@
                 <w:lang w:val="en-IN"/>
               </w:rPr>
               <w:t>, ASP.NET Core</w:t>
+            </w:r>
+            <w:r>
+              <w:rPr>
+                <w:rFonts w:asciiTheme="minorHAnsi" w:eastAsiaTheme="minorHAnsi" w:hAnsiTheme="minorHAnsi" w:cs="Calibri"/>
+                <w:color w:val="000000"/>
+                <w:sz w:val="22"/>
+                <w:szCs w:val="22"/>
+                <w:lang w:val="en-IN"/>
+              </w:rPr>
+              <w:t>, Angular</w:t>
             </w:r>
             <w:r>
               <w:rPr>
